--- a/assignment 1/SIT120210694097A1-ProposalAndProofOfConcept/SIT120210694097A1-ProposalAndProofOfConcept.docx
+++ b/assignment 1/SIT120210694097A1-ProposalAndProofOfConcept/SIT120210694097A1-ProposalAndProofOfConcept.docx
@@ -1568,13 +1568,7 @@
           </w:tcPr>
           <w:p>
             <w:r>
-              <w:t xml:space="preserve">This Vue file will contain the </w:t>
-            </w:r>
-            <w:r>
-              <w:t>Vue</w:t>
-            </w:r>
-            <w:r>
-              <w:t xml:space="preserve"> component called “</w:t>
+              <w:t>This Vue file will contain the Vue component called “</w:t>
             </w:r>
             <w:proofErr w:type="spellStart"/>
             <w:r>
@@ -1582,10 +1576,7 @@
             </w:r>
             <w:proofErr w:type="spellEnd"/>
             <w:r>
-              <w:t xml:space="preserve">”. </w:t>
-            </w:r>
-            <w:r>
-              <w:t xml:space="preserve">The password generator </w:t>
+              <w:t xml:space="preserve">”. The password generator </w:t>
             </w:r>
             <w:r>
               <w:t>component generates a password for the</w:t>
@@ -1662,50 +1653,17 @@
           </w:tcPr>
           <w:p>
             <w:r>
-              <w:t>This Vue file will contain the Vue component called “</w:t>
-            </w:r>
-            <w:r>
-              <w:t>Stepper</w:t>
-            </w:r>
-            <w:r>
-              <w:t>”.</w:t>
-            </w:r>
-            <w:r>
-              <w:t xml:space="preserve"> The stepper has one property called “Step”. The stepper component provides a UI for the user to adjust the step value. The stepper component displays two buttons with the current step value displayed between them. The user can increment the current step by clicking the button to the right or decrement the step by selecting the button to the left. The step value will update to reflect the changes from the user. Whenever either of these buttons is pushed, the stepper emits </w:t>
+              <w:t xml:space="preserve">This Vue file will contain the Vue component called “Stepper”. The stepper has one property called “Step”. The stepper component provides a UI for the user to adjust the step value. The stepper component displays two buttons with the current step value displayed between them. The user can increment the current step by clicking the button to the right or decrement the step by selecting the button to the left. The step value will update to reflect the changes from the user. Whenever either of these buttons is pushed, the stepper emits </w:t>
             </w:r>
             <w:r>
               <w:t xml:space="preserve">up the chain </w:t>
             </w:r>
             <w:r>
-              <w:t>to the lister component, causing the list to update the step value. The step value is used by the password generator to</w:t>
-            </w:r>
-            <w:r>
-              <w:t xml:space="preserve"> update the </w:t>
+              <w:t xml:space="preserve">to the lister component, causing the list to update the step value. The step value is used by the password generator to update the </w:t>
             </w:r>
             <w:r>
               <w:lastRenderedPageBreak/>
-              <w:t xml:space="preserve">password </w:t>
-            </w:r>
-            <w:r>
-              <w:t xml:space="preserve">of </w:t>
-            </w:r>
-            <w:r>
-              <w:t xml:space="preserve">the </w:t>
-            </w:r>
-            <w:r>
-              <w:t xml:space="preserve">currently selected </w:t>
-            </w:r>
-            <w:r>
-              <w:t>application. The user can decrement the step value</w:t>
-            </w:r>
-            <w:r>
-              <w:t xml:space="preserve"> </w:t>
-            </w:r>
-            <w:r>
-              <w:t>to see passwords that they have previously used for this application</w:t>
-            </w:r>
-            <w:r>
-              <w:t xml:space="preserve"> or increment the step to update the password in case of password expiration. </w:t>
+              <w:t xml:space="preserve">password of the currently selected application. The user can decrement the step value to see passwords that they have previously used for this application or increment the step to update the password in case of password expiration. </w:t>
             </w:r>
           </w:p>
         </w:tc>
@@ -1738,10 +1696,7 @@
             </w:r>
             <w:proofErr w:type="spellEnd"/>
             <w:r>
-              <w:t>”.</w:t>
-            </w:r>
-            <w:r>
-              <w:t xml:space="preserve"> Maniform has two props “</w:t>
+              <w:t>”. Maniform has two props “</w:t>
             </w:r>
             <w:proofErr w:type="spellStart"/>
             <w:r>
@@ -1792,16 +1747,7 @@
           </w:tcPr>
           <w:p>
             <w:r>
-              <w:t>This Vue file will contain the Vue component called “</w:t>
-            </w:r>
-            <w:r>
-              <w:t>Guest</w:t>
-            </w:r>
-            <w:r>
-              <w:t>”.</w:t>
-            </w:r>
-            <w:r>
-              <w:t xml:space="preserve"> The purpose of the guest component is to render the guest page. The guest component has the props “</w:t>
+              <w:t>This Vue file will contain the Vue component called “Guest”. The purpose of the guest component is to render the guest page. The guest component has the props “</w:t>
             </w:r>
             <w:proofErr w:type="spellStart"/>
             <w:r>
@@ -3417,7 +3363,7 @@
         <w:br/>
       </w:r>
       <w:r>
-        <w:t>https://github.com/AshleyDowie/SIT120---Introduction-To-Responsive-Web-Apps/tree/main/assignment%201/assignment%20files</w:t>
+        <w:t>https://github.com/AshleyDowie/SIT120---Introduction-To-Responsive-Web-Apps/tree/main/assignment%201/SIT120210694097A1-ProposalAndProofOfConcept</w:t>
       </w:r>
     </w:p>
     <w:p/>
